--- a/doc/highlights.docx
+++ b/doc/highlights.docx
@@ -9,6 +9,7 @@
           <w:ilvl w:val="0"/>
           <w:numId w:val="1"/>
         </w:numPr>
+        <w:ind w:hanging="360"/>
       </w:pPr>
       <w:r>
         <w:t>A compositional novelty index based on multidimensional ordination is straightforward to calculate and only requires species co-occurrence data for urban and reference pre-urban habitats.</w:t>
@@ -21,6 +22,7 @@
           <w:ilvl w:val="0"/>
           <w:numId w:val="1"/>
         </w:numPr>
+        <w:ind w:hanging="360"/>
       </w:pPr>
       <w:r>
         <w:t>Novelty was the highest for plant communities and the lowest for soil bacteria.</w:t>
@@ -33,6 +35,7 @@
           <w:ilvl w:val="0"/>
           <w:numId w:val="1"/>
         </w:numPr>
+        <w:ind w:hanging="360"/>
       </w:pPr>
       <w:r>
         <w:t>Urban communities were markedly different from forest communities and relatively more like meadow communities.</w:t>
@@ -45,6 +48,7 @@
           <w:ilvl w:val="0"/>
           <w:numId w:val="1"/>
         </w:numPr>
+        <w:ind w:hanging="360"/>
       </w:pPr>
       <w:r>
         <w:t>Compositional novelty was highest in industrial vacant lots, and lowest in residential vacant lots.</w:t>
@@ -57,12 +61,19 @@
           <w:ilvl w:val="0"/>
           <w:numId w:val="1"/>
         </w:numPr>
+        <w:ind w:hanging="360"/>
       </w:pPr>
       <w:r>
         <w:t>Park lawns were relatively close in composition to hay meadows.</w:t>
       </w:r>
     </w:p>
-    <w:p/>
+    <w:p>
+      <w:pPr>
+        <w:rPr>
+          <w:lang w:val="en-US"/>
+        </w:rPr>
+      </w:pPr>
+    </w:p>
     <w:sectPr>
       <w:pgSz w:w="11906" w:h="16838"/>
       <w:pgMar w:top="1417" w:right="1701" w:bottom="1417" w:left="1701" w:header="708" w:footer="708" w:gutter="0"/>
